--- a/chen.docx
+++ b/chen.docx
@@ -2,16 +2,22 @@
 <file path=word/document.xml><?xml version="1.0" encoding="utf-8"?>
 <w:document xmlns:wpc="http://schemas.microsoft.com/office/word/2010/wordprocessingCanvas" xmlns:cx="http://schemas.microsoft.com/office/drawing/2014/chartex" xmlns:cx1="http://schemas.microsoft.com/office/drawing/2015/9/8/chartex" xmlns:cx2="http://schemas.microsoft.com/office/drawing/2015/10/21/chartex" xmlns:cx3="http://schemas.microsoft.com/office/drawing/2016/5/9/chartex" xmlns:cx4="http://schemas.microsoft.com/office/drawing/2016/5/10/chartex" xmlns:cx5="http://schemas.microsoft.com/office/drawing/2016/5/11/chartex" xmlns:cx6="http://schemas.microsoft.com/office/drawing/2016/5/12/chartex" xmlns:cx7="http://schemas.microsoft.com/office/drawing/2016/5/13/chartex" xmlns:cx8="http://schemas.microsoft.com/office/drawing/2016/5/14/chartex" xmlns:mc="http://schemas.openxmlformats.org/markup-compatibility/2006" xmlns:aink="http://schemas.microsoft.com/office/drawing/2016/ink" xmlns:am3d="http://schemas.microsoft.com/office/drawing/2017/model3d" xmlns:o="urn:schemas-microsoft-com:office:office" xmlns:r="http://schemas.openxmlformats.org/officeDocument/2006/relationships" xmlns:m="http://schemas.openxmlformats.org/officeDocument/2006/math" xmlns:v="urn:schemas-microsoft-com:vml" xmlns:wp14="http://schemas.microsoft.com/office/word/2010/wordprocessingDrawing" xmlns:wp="http://schemas.openxmlformats.org/drawingml/2006/wordprocessingDrawing" xmlns:w10="urn:schemas-microsoft-com:office:word" xmlns:w="http://schemas.openxmlformats.org/wordprocessingml/2006/main" xmlns:w14="http://schemas.microsoft.com/office/word/2010/wordml" xmlns:w15="http://schemas.microsoft.com/office/word/2012/wordml" xmlns:w16cex="http://schemas.microsoft.com/office/word/2018/wordml/cex" xmlns:w16cid="http://schemas.microsoft.com/office/word/2016/wordml/cid" xmlns:w16="http://schemas.microsoft.com/office/word/2018/wordml" xmlns:w16sdtdh="http://schemas.microsoft.com/office/word/2020/wordml/sdtdatahash" xmlns:w16se="http://schemas.microsoft.com/office/word/2015/wordml/symex" xmlns:wpg="http://schemas.microsoft.com/office/word/2010/wordprocessingGroup" xmlns:wpi="http://schemas.microsoft.com/office/word/2010/wordprocessingInk" xmlns:wne="http://schemas.microsoft.com/office/word/2006/wordml" xmlns:wps="http://schemas.microsoft.com/office/word/2010/wordprocessingShape" mc:Ignorable="w14 w15 w16se w16cid w16 w16cex w16sdtdh wp14">
   <w:body>
+    <w:p/>
     <w:p>
+      <w:pPr>
+        <w:rPr>
+          <w:rFonts w:hint="eastAsia"/>
+        </w:rPr>
+      </w:pPr>
       <w:r>
         <w:rPr>
           <w:noProof/>
         </w:rPr>
         <w:drawing>
-          <wp:inline distT="0" distB="0" distL="0" distR="0" wp14:anchorId="322A71AB" wp14:editId="6C46BD4D">
-            <wp:extent cx="5274310" cy="4412615"/>
+          <wp:inline distT="0" distB="0" distL="0" distR="0" wp14:anchorId="0081177B" wp14:editId="0B09B0EE">
+            <wp:extent cx="5274310" cy="6446520"/>
             <wp:effectExtent l="0" t="0" r="0" b="0"/>
-            <wp:docPr id="1" name="图片 1"/>
+            <wp:docPr id="3" name="图片 3"/>
             <wp:cNvGraphicFramePr>
               <a:graphicFrameLocks xmlns:a="http://schemas.openxmlformats.org/drawingml/2006/main" noChangeAspect="1"/>
             </wp:cNvGraphicFramePr>
@@ -19,7 +25,7 @@
               <a:graphicData uri="http://schemas.openxmlformats.org/drawingml/2006/picture">
                 <pic:pic xmlns:pic="http://schemas.openxmlformats.org/drawingml/2006/picture">
                   <pic:nvPicPr>
-                    <pic:cNvPr id="0" name="Picture 1"/>
+                    <pic:cNvPr id="0" name="Picture 2"/>
                     <pic:cNvPicPr>
                       <a:picLocks noChangeAspect="1" noChangeArrowheads="1"/>
                     </pic:cNvPicPr>
@@ -40,7 +46,7 @@
                   <pic:spPr bwMode="auto">
                     <a:xfrm>
                       <a:off x="0" y="0"/>
-                      <a:ext cx="5274310" cy="4412615"/>
+                      <a:ext cx="5274310" cy="6446520"/>
                     </a:xfrm>
                     <a:prstGeom prst="rect">
                       <a:avLst/>

--- a/chen.docx
+++ b/chen.docx
@@ -4,11 +4,6 @@
   <w:body>
     <w:p/>
     <w:p>
-      <w:pPr>
-        <w:rPr>
-          <w:rFonts w:hint="eastAsia"/>
-        </w:rPr>
-      </w:pPr>
       <w:r>
         <w:rPr>
           <w:noProof/>
@@ -47,6 +42,67 @@
                     <a:xfrm>
                       <a:off x="0" y="0"/>
                       <a:ext cx="5274310" cy="6446520"/>
+                    </a:xfrm>
+                    <a:prstGeom prst="rect">
+                      <a:avLst/>
+                    </a:prstGeom>
+                    <a:noFill/>
+                    <a:ln>
+                      <a:noFill/>
+                    </a:ln>
+                  </pic:spPr>
+                </pic:pic>
+              </a:graphicData>
+            </a:graphic>
+          </wp:inline>
+        </w:drawing>
+      </w:r>
+    </w:p>
+    <w:p>
+      <w:pPr>
+        <w:rPr>
+          <w:rFonts w:hint="eastAsia"/>
+        </w:rPr>
+      </w:pPr>
+      <w:r>
+        <w:rPr>
+          <w:noProof/>
+        </w:rPr>
+        <w:lastRenderedPageBreak/>
+        <w:drawing>
+          <wp:inline distT="0" distB="0" distL="0" distR="0" wp14:anchorId="3D6BCE8F" wp14:editId="179F95C5">
+            <wp:extent cx="5274310" cy="3646170"/>
+            <wp:effectExtent l="0" t="0" r="0" b="0"/>
+            <wp:docPr id="1" name="图片 1"/>
+            <wp:cNvGraphicFramePr>
+              <a:graphicFrameLocks xmlns:a="http://schemas.openxmlformats.org/drawingml/2006/main" noChangeAspect="1"/>
+            </wp:cNvGraphicFramePr>
+            <a:graphic xmlns:a="http://schemas.openxmlformats.org/drawingml/2006/main">
+              <a:graphicData uri="http://schemas.openxmlformats.org/drawingml/2006/picture">
+                <pic:pic xmlns:pic="http://schemas.openxmlformats.org/drawingml/2006/picture">
+                  <pic:nvPicPr>
+                    <pic:cNvPr id="0" name="Picture 1"/>
+                    <pic:cNvPicPr>
+                      <a:picLocks noChangeAspect="1" noChangeArrowheads="1"/>
+                    </pic:cNvPicPr>
+                  </pic:nvPicPr>
+                  <pic:blipFill>
+                    <a:blip r:embed="rId5">
+                      <a:extLst>
+                        <a:ext uri="{28A0092B-C50C-407E-A947-70E740481C1C}">
+                          <a14:useLocalDpi xmlns:a14="http://schemas.microsoft.com/office/drawing/2010/main" val="0"/>
+                        </a:ext>
+                      </a:extLst>
+                    </a:blip>
+                    <a:srcRect/>
+                    <a:stretch>
+                      <a:fillRect/>
+                    </a:stretch>
+                  </pic:blipFill>
+                  <pic:spPr bwMode="auto">
+                    <a:xfrm>
+                      <a:off x="0" y="0"/>
+                      <a:ext cx="5274310" cy="3646170"/>
                     </a:xfrm>
                     <a:prstGeom prst="rect">
                       <a:avLst/>

--- a/chen.docx
+++ b/chen.docx
@@ -59,11 +59,6 @@
       </w:r>
     </w:p>
     <w:p>
-      <w:pPr>
-        <w:rPr>
-          <w:rFonts w:hint="eastAsia"/>
-        </w:rPr>
-      </w:pPr>
       <w:r>
         <w:rPr>
           <w:noProof/>
@@ -103,6 +98,201 @@
                     <a:xfrm>
                       <a:off x="0" y="0"/>
                       <a:ext cx="5274310" cy="3646170"/>
+                    </a:xfrm>
+                    <a:prstGeom prst="rect">
+                      <a:avLst/>
+                    </a:prstGeom>
+                    <a:noFill/>
+                    <a:ln>
+                      <a:noFill/>
+                    </a:ln>
+                  </pic:spPr>
+                </pic:pic>
+              </a:graphicData>
+            </a:graphic>
+          </wp:inline>
+        </w:drawing>
+      </w:r>
+    </w:p>
+    <w:p>
+      <w:pPr>
+        <w:widowControl/>
+        <w:jc w:val="left"/>
+        <w:rPr>
+          <w:rFonts w:ascii="宋体" w:eastAsia="宋体" w:hAnsi="宋体" w:cs="宋体"/>
+          <w:kern w:val="0"/>
+          <w:sz w:val="24"/>
+          <w:szCs w:val="24"/>
+        </w:rPr>
+      </w:pPr>
+      <w:r>
+        <w:rPr>
+          <w:rFonts w:ascii="宋体" w:eastAsia="宋体" w:hAnsi="宋体" w:cs="宋体"/>
+          <w:noProof/>
+          <w:kern w:val="0"/>
+          <w:sz w:val="24"/>
+          <w:szCs w:val="24"/>
+        </w:rPr>
+        <w:drawing>
+          <wp:inline distT="0" distB="0" distL="0" distR="0" wp14:anchorId="73C10C04" wp14:editId="4FF6F535">
+            <wp:extent cx="6257925" cy="4848225"/>
+            <wp:effectExtent l="0" t="0" r="9525" b="9525"/>
+            <wp:docPr id="4" name="图片 4"/>
+            <wp:cNvGraphicFramePr>
+              <a:graphicFrameLocks xmlns:a="http://schemas.openxmlformats.org/drawingml/2006/main" noChangeAspect="1"/>
+            </wp:cNvGraphicFramePr>
+            <a:graphic xmlns:a="http://schemas.openxmlformats.org/drawingml/2006/main">
+              <a:graphicData uri="http://schemas.openxmlformats.org/drawingml/2006/picture">
+                <pic:pic xmlns:pic="http://schemas.openxmlformats.org/drawingml/2006/picture">
+                  <pic:nvPicPr>
+                    <pic:cNvPr id="0" name="Picture 2"/>
+                    <pic:cNvPicPr>
+                      <a:picLocks noChangeAspect="1" noChangeArrowheads="1"/>
+                    </pic:cNvPicPr>
+                  </pic:nvPicPr>
+                  <pic:blipFill>
+                    <a:blip r:embed="rId6">
+                      <a:extLst>
+                        <a:ext uri="{28A0092B-C50C-407E-A947-70E740481C1C}">
+                          <a14:useLocalDpi xmlns:a14="http://schemas.microsoft.com/office/drawing/2010/main" val="0"/>
+                        </a:ext>
+                      </a:extLst>
+                    </a:blip>
+                    <a:srcRect/>
+                    <a:stretch>
+                      <a:fillRect/>
+                    </a:stretch>
+                  </pic:blipFill>
+                  <pic:spPr bwMode="auto">
+                    <a:xfrm>
+                      <a:off x="0" y="0"/>
+                      <a:ext cx="6257925" cy="4848225"/>
+                    </a:xfrm>
+                    <a:prstGeom prst="rect">
+                      <a:avLst/>
+                    </a:prstGeom>
+                    <a:noFill/>
+                    <a:ln>
+                      <a:noFill/>
+                    </a:ln>
+                  </pic:spPr>
+                </pic:pic>
+              </a:graphicData>
+            </a:graphic>
+          </wp:inline>
+        </w:drawing>
+      </w:r>
+    </w:p>
+    <w:p/>
+    <w:p>
+      <w:pPr>
+        <w:widowControl/>
+        <w:jc w:val="left"/>
+        <w:rPr>
+          <w:rFonts w:ascii="宋体" w:eastAsia="宋体" w:hAnsi="宋体" w:cs="宋体"/>
+          <w:kern w:val="0"/>
+          <w:sz w:val="24"/>
+          <w:szCs w:val="24"/>
+        </w:rPr>
+      </w:pPr>
+      <w:r>
+        <w:rPr>
+          <w:rFonts w:ascii="宋体" w:eastAsia="宋体" w:hAnsi="宋体" w:cs="宋体"/>
+          <w:noProof/>
+          <w:kern w:val="0"/>
+          <w:sz w:val="24"/>
+          <w:szCs w:val="24"/>
+        </w:rPr>
+        <w:drawing>
+          <wp:inline distT="0" distB="0" distL="0" distR="0" wp14:anchorId="7C7D81E1" wp14:editId="75EC95B0">
+            <wp:extent cx="6448425" cy="6257925"/>
+            <wp:effectExtent l="0" t="0" r="9525" b="9525"/>
+            <wp:docPr id="2" name="图片 2"/>
+            <wp:cNvGraphicFramePr>
+              <a:graphicFrameLocks xmlns:a="http://schemas.openxmlformats.org/drawingml/2006/main" noChangeAspect="1"/>
+            </wp:cNvGraphicFramePr>
+            <a:graphic xmlns:a="http://schemas.openxmlformats.org/drawingml/2006/main">
+              <a:graphicData uri="http://schemas.openxmlformats.org/drawingml/2006/picture">
+                <pic:pic xmlns:pic="http://schemas.openxmlformats.org/drawingml/2006/picture">
+                  <pic:nvPicPr>
+                    <pic:cNvPr id="0" name="Picture 2"/>
+                    <pic:cNvPicPr>
+                      <a:picLocks noChangeAspect="1" noChangeArrowheads="1"/>
+                    </pic:cNvPicPr>
+                  </pic:nvPicPr>
+                  <pic:blipFill>
+                    <a:blip r:embed="rId7">
+                      <a:extLst>
+                        <a:ext uri="{28A0092B-C50C-407E-A947-70E740481C1C}">
+                          <a14:useLocalDpi xmlns:a14="http://schemas.microsoft.com/office/drawing/2010/main" val="0"/>
+                        </a:ext>
+                      </a:extLst>
+                    </a:blip>
+                    <a:srcRect/>
+                    <a:stretch>
+                      <a:fillRect/>
+                    </a:stretch>
+                  </pic:blipFill>
+                  <pic:spPr bwMode="auto">
+                    <a:xfrm>
+                      <a:off x="0" y="0"/>
+                      <a:ext cx="6448425" cy="6257925"/>
+                    </a:xfrm>
+                    <a:prstGeom prst="rect">
+                      <a:avLst/>
+                    </a:prstGeom>
+                    <a:noFill/>
+                    <a:ln>
+                      <a:noFill/>
+                    </a:ln>
+                  </pic:spPr>
+                </pic:pic>
+              </a:graphicData>
+            </a:graphic>
+          </wp:inline>
+        </w:drawing>
+      </w:r>
+    </w:p>
+    <w:p>
+      <w:r>
+        <w:rPr>
+          <w:noProof/>
+        </w:rPr>
+        <w:lastRenderedPageBreak/>
+        <w:drawing>
+          <wp:inline distT="0" distB="0" distL="0" distR="0" wp14:anchorId="4BF86052" wp14:editId="0C2971B1">
+            <wp:extent cx="5274310" cy="4084955"/>
+            <wp:effectExtent l="0" t="0" r="0" b="0"/>
+            <wp:docPr id="5" name="图片 5"/>
+            <wp:cNvGraphicFramePr>
+              <a:graphicFrameLocks xmlns:a="http://schemas.openxmlformats.org/drawingml/2006/main" noChangeAspect="1"/>
+            </wp:cNvGraphicFramePr>
+            <a:graphic xmlns:a="http://schemas.openxmlformats.org/drawingml/2006/main">
+              <a:graphicData uri="http://schemas.openxmlformats.org/drawingml/2006/picture">
+                <pic:pic xmlns:pic="http://schemas.openxmlformats.org/drawingml/2006/picture">
+                  <pic:nvPicPr>
+                    <pic:cNvPr id="0" name="Picture 1"/>
+                    <pic:cNvPicPr>
+                      <a:picLocks noChangeAspect="1" noChangeArrowheads="1"/>
+                    </pic:cNvPicPr>
+                  </pic:nvPicPr>
+                  <pic:blipFill>
+                    <a:blip r:embed="rId8">
+                      <a:extLst>
+                        <a:ext uri="{28A0092B-C50C-407E-A947-70E740481C1C}">
+                          <a14:useLocalDpi xmlns:a14="http://schemas.microsoft.com/office/drawing/2010/main" val="0"/>
+                        </a:ext>
+                      </a:extLst>
+                    </a:blip>
+                    <a:srcRect/>
+                    <a:stretch>
+                      <a:fillRect/>
+                    </a:stretch>
+                  </pic:blipFill>
+                  <pic:spPr bwMode="auto">
+                    <a:xfrm>
+                      <a:off x="0" y="0"/>
+                      <a:ext cx="5274310" cy="4084955"/>
                     </a:xfrm>
                     <a:prstGeom prst="rect">
                       <a:avLst/>
